--- a/Documents/Iteration 계획/이터레이션2.docx
+++ b/Documents/Iteration 계획/이터레이션2.docx
@@ -131,15 +131,7 @@
         <w:rPr>
           <w:rFonts w:cs="굴림" w:hint="eastAsia"/>
         </w:rPr>
-        <w:t xml:space="preserve"> 레이아웃의 정보가 저장이 가</w:t>
-      </w:r>
-      <w:bookmarkStart w:id="0" w:name="_GoBack"/>
-      <w:bookmarkEnd w:id="0"/>
-      <w:r>
-        <w:rPr>
-          <w:rFonts w:cs="굴림" w:hint="eastAsia"/>
-        </w:rPr>
-        <w:t xml:space="preserve">능해야 한다. </w:t>
+        <w:t xml:space="preserve"> 레이아웃의 정보가 저장이 가능해야 한다. </w:t>
       </w:r>
     </w:p>
     <w:p>
@@ -767,6 +759,8 @@
         <w:lastRenderedPageBreak/>
         <w:t>4.      Task List</w:t>
       </w:r>
+      <w:bookmarkStart w:id="0" w:name="_GoBack"/>
+      <w:bookmarkEnd w:id="0"/>
     </w:p>
     <w:tbl>
       <w:tblPr>
@@ -980,60 +974,57 @@
           </w:tcPr>
           <w:p>
             <w:pPr>
-              <w:spacing w:after="0" w:line="240" w:lineRule="auto"/>
-              <w:jc w:val="center"/>
-            </w:pPr>
-            <w:r>
-              <w:rPr>
-                <w:rFonts w:hint="eastAsia"/>
-                <w:lang w:val="ko-KR"/>
-              </w:rPr>
-              <w:t>카테고리</w:t>
-            </w:r>
-            <w:r>
-              <w:rPr>
-                <w:lang w:val="ko-KR"/>
+              <w:rPr>
+                <w:rFonts w:cs="Arial"/>
+              </w:rPr>
+            </w:pPr>
+            <w:r>
+              <w:rPr>
+                <w:rFonts w:cs="Arial" w:hint="eastAsia"/>
+              </w:rPr>
+              <w:t xml:space="preserve">페이지에서 원하는 카테고리를 </w:t>
+            </w:r>
+            <w:proofErr w:type="spellStart"/>
+            <w:r>
+              <w:rPr>
+                <w:rFonts w:cs="Arial" w:hint="eastAsia"/>
+              </w:rPr>
+              <w:t>드래그앤</w:t>
+            </w:r>
+            <w:proofErr w:type="spellEnd"/>
+            <w:r>
+              <w:rPr>
+                <w:rFonts w:cs="Arial" w:hint="eastAsia"/>
               </w:rPr>
               <w:t xml:space="preserve"> </w:t>
             </w:r>
-            <w:r>
-              <w:rPr>
-                <w:rFonts w:hint="eastAsia"/>
-                <w:lang w:val="ko-KR"/>
-              </w:rPr>
-              <w:t>분류</w:t>
-            </w:r>
-            <w:r>
-              <w:rPr>
-                <w:lang w:val="ko-KR"/>
-              </w:rPr>
-              <w:t xml:space="preserve"> BOX UI</w:t>
-            </w:r>
-            <w:r>
-              <w:rPr>
-                <w:rFonts w:hint="eastAsia"/>
-                <w:lang w:val="ko-KR"/>
-              </w:rPr>
-              <w:t>를</w:t>
-            </w:r>
-            <w:r>
-              <w:rPr>
-                <w:lang w:val="ko-KR"/>
+            <w:proofErr w:type="spellStart"/>
+            <w:r>
+              <w:rPr>
+                <w:rFonts w:cs="Arial" w:hint="eastAsia"/>
+              </w:rPr>
+              <w:t>드랍으로</w:t>
+            </w:r>
+            <w:proofErr w:type="spellEnd"/>
+            <w:r>
+              <w:rPr>
+                <w:rFonts w:cs="Arial" w:hint="eastAsia"/>
               </w:rPr>
               <w:t xml:space="preserve"> </w:t>
             </w:r>
-            <w:r>
-              <w:rPr>
-                <w:rFonts w:hint="eastAsia"/>
-                <w:lang w:val="ko-KR"/>
-              </w:rPr>
-              <w:t>만든다</w:t>
-            </w:r>
-            <w:r>
-              <w:rPr>
-                <w:lang w:val="ko-KR"/>
-              </w:rPr>
-              <w:t>.</w:t>
+            <w:proofErr w:type="spellStart"/>
+            <w:r>
+              <w:rPr>
+                <w:rFonts w:cs="Arial" w:hint="eastAsia"/>
+              </w:rPr>
+              <w:t>추가할수있도록</w:t>
+            </w:r>
+            <w:proofErr w:type="spellEnd"/>
+            <w:r>
+              <w:rPr>
+                <w:rFonts w:cs="Arial" w:hint="eastAsia"/>
+              </w:rPr>
+              <w:t xml:space="preserve"> 구현한다.</w:t>
             </w:r>
           </w:p>
         </w:tc>
@@ -1054,11 +1045,16 @@
           </w:tcPr>
           <w:p>
             <w:pPr>
-              <w:spacing w:after="0" w:line="240" w:lineRule="auto"/>
-              <w:jc w:val="center"/>
-            </w:pPr>
-            <w:r>
-              <w:t>4</w:t>
+              <w:jc w:val="center"/>
+              <w:rPr>
+                <w:rFonts w:cs="Arial"/>
+              </w:rPr>
+            </w:pPr>
+            <w:r>
+              <w:rPr>
+                <w:rFonts w:cs="Arial" w:hint="eastAsia"/>
+              </w:rPr>
+              <w:t>8</w:t>
             </w:r>
           </w:p>
         </w:tc>
@@ -1137,128 +1133,57 @@
           </w:tcPr>
           <w:p>
             <w:pPr>
-              <w:tabs>
-                <w:tab w:val="left" w:pos="360"/>
-                <w:tab w:val="left" w:pos="720"/>
-                <w:tab w:val="left" w:pos="1080"/>
-                <w:tab w:val="left" w:pos="1440"/>
-                <w:tab w:val="left" w:pos="1800"/>
-                <w:tab w:val="left" w:pos="2160"/>
-                <w:tab w:val="left" w:pos="2520"/>
-                <w:tab w:val="left" w:pos="2880"/>
-                <w:tab w:val="left" w:pos="3240"/>
-                <w:tab w:val="left" w:pos="3600"/>
-                <w:tab w:val="left" w:pos="3960"/>
-                <w:tab w:val="left" w:pos="4320"/>
-                <w:tab w:val="left" w:pos="4680"/>
-                <w:tab w:val="left" w:pos="5040"/>
-                <w:tab w:val="left" w:pos="5400"/>
-                <w:tab w:val="left" w:pos="5760"/>
-                <w:tab w:val="left" w:pos="6120"/>
-                <w:tab w:val="left" w:pos="6480"/>
-                <w:tab w:val="left" w:pos="6840"/>
-                <w:tab w:val="left" w:pos="7200"/>
-                <w:tab w:val="left" w:pos="7560"/>
-                <w:tab w:val="left" w:pos="7920"/>
-                <w:tab w:val="left" w:pos="8280"/>
-                <w:tab w:val="left" w:pos="8640"/>
-                <w:tab w:val="left" w:pos="9000"/>
-                <w:tab w:val="left" w:pos="9360"/>
-                <w:tab w:val="left" w:pos="9720"/>
-                <w:tab w:val="left" w:pos="10080"/>
-                <w:tab w:val="left" w:pos="10440"/>
-                <w:tab w:val="left" w:pos="10800"/>
-                <w:tab w:val="left" w:pos="11160"/>
-                <w:tab w:val="left" w:pos="11520"/>
-              </w:tabs>
-              <w:autoSpaceDE w:val="0"/>
-              <w:autoSpaceDN w:val="0"/>
-              <w:adjustRightInd w:val="0"/>
-              <w:spacing w:after="0" w:line="240" w:lineRule="auto"/>
-              <w:jc w:val="left"/>
-              <w:rPr>
-                <w:lang w:val="ko-KR"/>
-              </w:rPr>
-            </w:pPr>
-            <w:r>
-              <w:rPr>
-                <w:lang w:val="ko-KR"/>
-              </w:rPr>
-              <w:t>AJAX</w:t>
+              <w:rPr>
+                <w:rFonts w:cs="Arial"/>
+              </w:rPr>
+            </w:pPr>
+            <w:r>
+              <w:rPr>
+                <w:rFonts w:cs="Arial" w:hint="eastAsia"/>
+              </w:rPr>
+              <w:t xml:space="preserve">페이지에서 원하는 카테고리를 </w:t>
             </w:r>
             <w:proofErr w:type="spellStart"/>
             <w:r>
               <w:rPr>
-                <w:rFonts w:hint="eastAsia"/>
-                <w:lang w:val="ko-KR"/>
-              </w:rPr>
-              <w:t>를</w:t>
+                <w:rFonts w:cs="Arial" w:hint="eastAsia"/>
+              </w:rPr>
+              <w:t>드래그앤</w:t>
             </w:r>
             <w:proofErr w:type="spellEnd"/>
             <w:r>
               <w:rPr>
-                <w:lang w:val="ko-KR"/>
+                <w:rFonts w:cs="Arial" w:hint="eastAsia"/>
               </w:rPr>
               <w:t xml:space="preserve"> </w:t>
             </w:r>
-            <w:r>
-              <w:rPr>
-                <w:rFonts w:hint="eastAsia"/>
-                <w:lang w:val="ko-KR"/>
-              </w:rPr>
-              <w:t>이용하여</w:t>
-            </w:r>
-            <w:r>
-              <w:rPr>
-                <w:lang w:val="ko-KR"/>
-              </w:rPr>
-              <w:t xml:space="preserve"> </w:t>
-            </w:r>
-            <w:r>
-              <w:rPr>
-                <w:rFonts w:hint="eastAsia"/>
-                <w:lang w:val="ko-KR"/>
-              </w:rPr>
-              <w:t>실시간으로</w:t>
-            </w:r>
-            <w:r>
-              <w:rPr>
-                <w:lang w:val="ko-KR"/>
-              </w:rPr>
-              <w:t xml:space="preserve"> </w:t>
-            </w:r>
-            <w:r>
-              <w:rPr>
-                <w:rFonts w:hint="eastAsia"/>
-                <w:lang w:val="ko-KR"/>
-              </w:rPr>
-              <w:t xml:space="preserve">저장 </w:t>
-            </w:r>
-            <w:r>
-              <w:rPr>
-                <w:rFonts w:hint="eastAsia"/>
-                <w:lang w:val="ko-KR"/>
-              </w:rPr>
-              <w:t>처리되도록</w:t>
-            </w:r>
-            <w:r>
-              <w:rPr>
-                <w:lang w:val="ko-KR"/>
-              </w:rPr>
-              <w:t xml:space="preserve"> </w:t>
-            </w:r>
-            <w:r>
-              <w:rPr>
-                <w:rFonts w:hint="eastAsia"/>
-                <w:lang w:val="ko-KR"/>
-              </w:rPr>
-              <w:t>구현한다</w:t>
-            </w:r>
-            <w:r>
-              <w:rPr>
-                <w:lang w:val="ko-KR"/>
-              </w:rPr>
-              <w:t>.</w:t>
+            <w:proofErr w:type="spellStart"/>
+            <w:r>
+              <w:rPr>
+                <w:rFonts w:cs="Arial" w:hint="eastAsia"/>
+              </w:rPr>
+              <w:t>드랍으로</w:t>
+            </w:r>
+            <w:proofErr w:type="spellEnd"/>
+            <w:r>
+              <w:rPr>
+                <w:rFonts w:cs="Arial" w:hint="eastAsia"/>
+              </w:rPr>
+              <w:t xml:space="preserve"> 휴지통에 </w:t>
+            </w:r>
+            <w:proofErr w:type="spellStart"/>
+            <w:r>
+              <w:rPr>
+                <w:rFonts w:cs="Arial" w:hint="eastAsia"/>
+              </w:rPr>
+              <w:t>버릴수</w:t>
+            </w:r>
+            <w:proofErr w:type="spellEnd"/>
+            <w:r>
+              <w:rPr>
+                <w:rFonts w:cs="Arial" w:hint="eastAsia"/>
+              </w:rPr>
+              <w:t xml:space="preserve"> 있도록 구현한다.</w:t>
             </w:r>
           </w:p>
         </w:tc>
@@ -1280,12 +1205,15 @@
           <w:p>
             <w:pPr>
               <w:jc w:val="center"/>
-            </w:pPr>
-            <w:r>
-              <w:rPr>
-                <w:rFonts w:hint="eastAsia"/>
-              </w:rPr>
-              <w:t>7</w:t>
+              <w:rPr>
+                <w:rFonts w:cs="Arial"/>
+              </w:rPr>
+            </w:pPr>
+            <w:r>
+              <w:rPr>
+                <w:rFonts w:cs="Arial" w:hint="eastAsia"/>
+              </w:rPr>
+              <w:t>5</w:t>
             </w:r>
           </w:p>
         </w:tc>
@@ -1372,85 +1300,15 @@
           </w:tcPr>
           <w:p>
             <w:pPr>
-              <w:jc w:val="center"/>
-            </w:pPr>
-            <w:r>
-              <w:rPr>
-                <w:rFonts w:hint="eastAsia"/>
-                <w:lang w:val="ko-KR"/>
-              </w:rPr>
-              <w:t>개인</w:t>
-            </w:r>
-            <w:r>
-              <w:rPr>
-                <w:lang w:val="ko-KR"/>
-              </w:rPr>
-              <w:t xml:space="preserve"> DB</w:t>
-            </w:r>
-            <w:r>
-              <w:rPr>
-                <w:rFonts w:hint="eastAsia"/>
-                <w:lang w:val="ko-KR"/>
-              </w:rPr>
-              <w:t>에</w:t>
-            </w:r>
-            <w:r>
-              <w:rPr>
-                <w:lang w:val="ko-KR"/>
-              </w:rPr>
-              <w:t xml:space="preserve"> </w:t>
-            </w:r>
-            <w:r>
-              <w:rPr>
-                <w:rFonts w:hint="eastAsia"/>
-                <w:lang w:val="ko-KR"/>
-              </w:rPr>
-              <w:t>추가한</w:t>
-            </w:r>
-            <w:r>
-              <w:rPr>
-                <w:lang w:val="ko-KR"/>
-              </w:rPr>
-              <w:t xml:space="preserve"> </w:t>
-            </w:r>
-            <w:r>
-              <w:rPr>
-                <w:rFonts w:hint="eastAsia"/>
-                <w:lang w:val="ko-KR"/>
-              </w:rPr>
-              <w:t>카테고리가</w:t>
-            </w:r>
-            <w:r>
-              <w:rPr>
-                <w:lang w:val="ko-KR"/>
-              </w:rPr>
-              <w:t xml:space="preserve"> </w:t>
-            </w:r>
-            <w:r>
-              <w:rPr>
-                <w:rFonts w:hint="eastAsia"/>
-                <w:lang w:val="ko-KR"/>
-              </w:rPr>
-              <w:t>저장되도록</w:t>
-            </w:r>
-            <w:r>
-              <w:rPr>
-                <w:lang w:val="ko-KR"/>
-              </w:rPr>
-              <w:t xml:space="preserve"> </w:t>
-            </w:r>
-            <w:r>
-              <w:rPr>
-                <w:rFonts w:hint="eastAsia"/>
-                <w:lang w:val="ko-KR"/>
-              </w:rPr>
-              <w:t>구현한다</w:t>
-            </w:r>
-            <w:r>
-              <w:rPr>
-                <w:lang w:val="ko-KR"/>
-              </w:rPr>
-              <w:t>.</w:t>
+              <w:rPr>
+                <w:rFonts w:cs="Arial"/>
+              </w:rPr>
+            </w:pPr>
+            <w:r>
+              <w:rPr>
+                <w:rFonts w:cs="Arial" w:hint="eastAsia"/>
+              </w:rPr>
+              <w:t>AJAX를 이용하여 실시간으로 추가/제거된 카테고리가 저장되도록 구현한다.</w:t>
             </w:r>
           </w:p>
         </w:tc>
@@ -1473,9 +1331,15 @@
           <w:p>
             <w:pPr>
               <w:jc w:val="center"/>
-            </w:pPr>
-            <w:r>
-              <w:t>8</w:t>
+              <w:rPr>
+                <w:rFonts w:cs="Arial"/>
+              </w:rPr>
+            </w:pPr>
+            <w:r>
+              <w:rPr>
+                <w:rFonts w:cs="Arial" w:hint="eastAsia"/>
+              </w:rPr>
+              <w:t>6</w:t>
             </w:r>
           </w:p>
         </w:tc>
@@ -1555,19 +1419,42 @@
           </w:tcPr>
           <w:p>
             <w:pPr>
-              <w:spacing w:after="0" w:line="240" w:lineRule="auto"/>
-              <w:jc w:val="center"/>
-            </w:pPr>
-            <w:r>
-              <w:t>카테고리를 레이아웃에 추가</w:t>
-            </w:r>
-            <w:r>
-              <w:rPr>
-                <w:rFonts w:hint="eastAsia"/>
-              </w:rPr>
-              <w:t>할 수 있도록</w:t>
-            </w:r>
-            <w:r>
+              <w:rPr>
+                <w:rFonts w:cs="Arial"/>
+              </w:rPr>
+            </w:pPr>
+            <w:r>
+              <w:rPr>
+                <w:rFonts w:cs="Arial" w:hint="eastAsia"/>
+              </w:rPr>
+              <w:t xml:space="preserve">다양한 카테고리확보를 위해 추가 </w:t>
+            </w:r>
+            <w:proofErr w:type="spellStart"/>
+            <w:r>
+              <w:rPr>
+                <w:rFonts w:cs="Arial" w:hint="eastAsia"/>
+              </w:rPr>
+              <w:t>크롤링</w:t>
+            </w:r>
+            <w:proofErr w:type="spellEnd"/>
+            <w:r>
+              <w:rPr>
+                <w:rFonts w:cs="Arial" w:hint="eastAsia"/>
+              </w:rPr>
+              <w:t xml:space="preserve"> </w:t>
+            </w:r>
+            <w:proofErr w:type="spellStart"/>
+            <w:r>
+              <w:rPr>
+                <w:rFonts w:cs="Arial" w:hint="eastAsia"/>
+              </w:rPr>
+              <w:t>파싱모듈을</w:t>
+            </w:r>
+            <w:proofErr w:type="spellEnd"/>
+            <w:r>
+              <w:rPr>
+                <w:rFonts w:cs="Arial" w:hint="eastAsia"/>
+              </w:rPr>
               <w:t xml:space="preserve"> 구현한다.</w:t>
             </w:r>
           </w:p>
@@ -1589,11 +1476,16 @@
           </w:tcPr>
           <w:p>
             <w:pPr>
-              <w:spacing w:after="0" w:line="240" w:lineRule="auto"/>
-              <w:jc w:val="center"/>
-            </w:pPr>
-            <w:r>
-              <w:t>8</w:t>
+              <w:jc w:val="center"/>
+              <w:rPr>
+                <w:rFonts w:cs="Arial"/>
+              </w:rPr>
+            </w:pPr>
+            <w:r>
+              <w:rPr>
+                <w:rFonts w:cs="Arial" w:hint="eastAsia"/>
+              </w:rPr>
+              <w:t>10</w:t>
             </w:r>
           </w:p>
         </w:tc>
@@ -1622,12 +1514,15 @@
             <w:pPr>
               <w:spacing w:after="0" w:line="240" w:lineRule="auto"/>
               <w:jc w:val="center"/>
-            </w:pPr>
-            <w:r>
               <w:rPr>
                 <w:rFonts w:hint="eastAsia"/>
               </w:rPr>
-              <w:t>1</w:t>
+            </w:pPr>
+            <w:r>
+              <w:rPr>
+                <w:rFonts w:hint="eastAsia"/>
+              </w:rPr>
+              <w:t>5</w:t>
             </w:r>
           </w:p>
         </w:tc>
@@ -1650,12 +1545,15 @@
             <w:pPr>
               <w:spacing w:after="0" w:line="240" w:lineRule="auto"/>
               <w:jc w:val="center"/>
-            </w:pPr>
-            <w:r>
               <w:rPr>
                 <w:rFonts w:hint="eastAsia"/>
               </w:rPr>
-              <w:t>7</w:t>
+            </w:pPr>
+            <w:r>
+              <w:rPr>
+                <w:rFonts w:hint="eastAsia"/>
+              </w:rPr>
+              <w:t>6</w:t>
             </w:r>
           </w:p>
         </w:tc>
@@ -1676,28 +1574,29 @@
           </w:tcPr>
           <w:p>
             <w:pPr>
-              <w:spacing w:after="0" w:line="240" w:lineRule="auto"/>
-              <w:jc w:val="center"/>
-            </w:pPr>
-            <w:r>
-              <w:rPr>
-                <w:rFonts w:hint="eastAsia"/>
-              </w:rPr>
-              <w:t xml:space="preserve">카테고리 타입 </w:t>
+              <w:rPr>
+                <w:rFonts w:cs="Arial"/>
+              </w:rPr>
+            </w:pPr>
+            <w:r>
+              <w:rPr>
+                <w:rFonts w:cs="Arial" w:hint="eastAsia"/>
+              </w:rPr>
+              <w:t xml:space="preserve">방문자도 검색엔진을 </w:t>
             </w:r>
             <w:proofErr w:type="spellStart"/>
             <w:r>
               <w:rPr>
-                <w:rFonts w:hint="eastAsia"/>
-              </w:rPr>
-              <w:t>특성별로</w:t>
+                <w:rFonts w:cs="Arial" w:hint="eastAsia"/>
+              </w:rPr>
+              <w:t>이용할수</w:t>
             </w:r>
             <w:proofErr w:type="spellEnd"/>
             <w:r>
               <w:rPr>
-                <w:rFonts w:hint="eastAsia"/>
-              </w:rPr>
-              <w:t xml:space="preserve"> 내부 UI를 분리시켜 구현한다.</w:t>
+                <w:rFonts w:cs="Arial" w:hint="eastAsia"/>
+              </w:rPr>
+              <w:t xml:space="preserve"> 있도록 default설정을 구현한다.</w:t>
             </w:r>
           </w:p>
         </w:tc>
@@ -1718,14 +1617,16 @@
           </w:tcPr>
           <w:p>
             <w:pPr>
-              <w:spacing w:after="0" w:line="240" w:lineRule="auto"/>
-              <w:jc w:val="center"/>
-            </w:pPr>
-            <w:r>
-              <w:rPr>
-                <w:rFonts w:hint="eastAsia"/>
-              </w:rPr>
-              <w:t>6</w:t>
+              <w:jc w:val="center"/>
+              <w:rPr>
+                <w:rFonts w:cs="Arial"/>
+              </w:rPr>
+            </w:pPr>
+            <w:r>
+              <w:rPr>
+                <w:rFonts w:cs="Arial" w:hint="eastAsia"/>
+              </w:rPr>
+              <w:t>2</w:t>
             </w:r>
           </w:p>
         </w:tc>
@@ -1759,7 +1660,7 @@
               <w:rPr>
                 <w:rFonts w:hint="eastAsia"/>
               </w:rPr>
-              <w:t>2</w:t>
+              <w:t>1</w:t>
             </w:r>
           </w:p>
         </w:tc>
@@ -1780,10 +1681,15 @@
           </w:tcPr>
           <w:p>
             <w:pPr>
-              <w:spacing w:after="0" w:line="240" w:lineRule="auto"/>
-              <w:jc w:val="center"/>
-            </w:pPr>
-            <w:r>
+              <w:jc w:val="center"/>
+              <w:rPr>
+                <w:rFonts w:cs="Arial"/>
+              </w:rPr>
+            </w:pPr>
+            <w:r>
+              <w:rPr>
+                <w:rFonts w:cs="Arial" w:hint="eastAsia"/>
+              </w:rPr>
               <w:t>7</w:t>
             </w:r>
           </w:p>
@@ -1805,19 +1711,29 @@
           </w:tcPr>
           <w:p>
             <w:pPr>
-              <w:spacing w:after="0" w:line="240" w:lineRule="auto"/>
-              <w:jc w:val="center"/>
-            </w:pPr>
-            <w:r>
-              <w:t xml:space="preserve">유명 웹사이트나 CSS 템플릿 등을 조사하여 디자인 </w:t>
+              <w:rPr>
+                <w:rFonts w:cs="Arial"/>
+              </w:rPr>
+            </w:pPr>
+            <w:r>
+              <w:rPr>
+                <w:rFonts w:cs="Arial" w:hint="eastAsia"/>
+              </w:rPr>
+              <w:t xml:space="preserve">카테고리 타입 </w:t>
             </w:r>
             <w:proofErr w:type="spellStart"/>
             <w:r>
-              <w:t>컨셉을</w:t>
+              <w:rPr>
+                <w:rFonts w:cs="Arial" w:hint="eastAsia"/>
+              </w:rPr>
+              <w:t>특성별로</w:t>
             </w:r>
             <w:proofErr w:type="spellEnd"/>
             <w:r>
-              <w:t xml:space="preserve"> 정한다.</w:t>
+              <w:rPr>
+                <w:rFonts w:cs="Arial" w:hint="eastAsia"/>
+              </w:rPr>
+              <w:t xml:space="preserve"> 내부 레이아웃을 분리시켜 구현한다.</w:t>
             </w:r>
           </w:p>
         </w:tc>
@@ -1838,11 +1754,16 @@
           </w:tcPr>
           <w:p>
             <w:pPr>
-              <w:spacing w:after="0" w:line="240" w:lineRule="auto"/>
-              <w:jc w:val="center"/>
-            </w:pPr>
-            <w:r>
-              <w:t>3</w:t>
+              <w:jc w:val="center"/>
+              <w:rPr>
+                <w:rFonts w:cs="Arial"/>
+              </w:rPr>
+            </w:pPr>
+            <w:r>
+              <w:rPr>
+                <w:rFonts w:cs="Arial" w:hint="eastAsia"/>
+              </w:rPr>
+              <w:t>6</w:t>
             </w:r>
           </w:p>
         </w:tc>
@@ -1871,12 +1792,15 @@
             <w:pPr>
               <w:spacing w:after="0" w:line="240" w:lineRule="auto"/>
               <w:jc w:val="center"/>
-            </w:pPr>
-            <w:r>
               <w:rPr>
                 <w:rFonts w:hint="eastAsia"/>
               </w:rPr>
-              <w:t>1</w:t>
+            </w:pPr>
+            <w:r>
+              <w:rPr>
+                <w:rFonts w:hint="eastAsia"/>
+              </w:rPr>
+              <w:t>2</w:t>
             </w:r>
           </w:p>
         </w:tc>
@@ -1897,14 +1821,16 @@
           </w:tcPr>
           <w:p>
             <w:pPr>
-              <w:spacing w:after="0" w:line="240" w:lineRule="auto"/>
-              <w:jc w:val="center"/>
-            </w:pPr>
-            <w:r>
-              <w:rPr>
-                <w:rFonts w:hint="eastAsia"/>
-              </w:rPr>
-              <w:t>8</w:t>
+              <w:jc w:val="center"/>
+              <w:rPr>
+                <w:rFonts w:cs="Arial"/>
+              </w:rPr>
+            </w:pPr>
+            <w:r>
+              <w:rPr>
+                <w:rFonts w:cs="Arial" w:hint="eastAsia"/>
+              </w:rPr>
+              <w:t>7</w:t>
             </w:r>
           </w:p>
         </w:tc>
@@ -1925,11 +1851,15 @@
           </w:tcPr>
           <w:p>
             <w:pPr>
-              <w:spacing w:after="0" w:line="240" w:lineRule="auto"/>
-              <w:jc w:val="center"/>
-            </w:pPr>
-            <w:r>
-              <w:t>이전 페이지, 다음 페이지, 페이지 인덱스 선택 기능을 만든다.</w:t>
+              <w:rPr>
+                <w:rFonts w:cs="Arial"/>
+              </w:rPr>
+            </w:pPr>
+            <w:r>
+              <w:rPr>
+                <w:rFonts w:cs="Arial" w:hint="eastAsia"/>
+              </w:rPr>
+              <w:t>로고 이미지, 버튼 이미지를 제작하여 적용시킨다.</w:t>
             </w:r>
           </w:p>
         </w:tc>
@@ -1950,11 +1880,16 @@
           </w:tcPr>
           <w:p>
             <w:pPr>
-              <w:spacing w:after="0" w:line="240" w:lineRule="auto"/>
-              <w:jc w:val="center"/>
-            </w:pPr>
-            <w:r>
-              <w:t>10</w:t>
+              <w:jc w:val="center"/>
+              <w:rPr>
+                <w:rFonts w:cs="Arial"/>
+              </w:rPr>
+            </w:pPr>
+            <w:r>
+              <w:rPr>
+                <w:rFonts w:cs="Arial" w:hint="eastAsia"/>
+              </w:rPr>
+              <w:t>2</w:t>
             </w:r>
           </w:p>
         </w:tc>
@@ -1983,12 +1918,15 @@
             <w:pPr>
               <w:spacing w:after="0" w:line="240" w:lineRule="auto"/>
               <w:jc w:val="center"/>
-            </w:pPr>
-            <w:r>
               <w:rPr>
                 <w:rFonts w:hint="eastAsia"/>
               </w:rPr>
-              <w:t>2</w:t>
+            </w:pPr>
+            <w:r>
+              <w:rPr>
+                <w:rFonts w:hint="eastAsia"/>
+              </w:rPr>
+              <w:t>1</w:t>
             </w:r>
           </w:p>
         </w:tc>
@@ -2009,10 +1947,15 @@
           </w:tcPr>
           <w:p>
             <w:pPr>
-              <w:spacing w:after="0" w:line="240" w:lineRule="auto"/>
-              <w:jc w:val="center"/>
-            </w:pPr>
-            <w:r>
+              <w:jc w:val="center"/>
+              <w:rPr>
+                <w:rFonts w:cs="Arial"/>
+              </w:rPr>
+            </w:pPr>
+            <w:r>
+              <w:rPr>
+                <w:rFonts w:cs="Arial" w:hint="eastAsia"/>
+              </w:rPr>
               <w:t>8</w:t>
             </w:r>
           </w:p>
@@ -2034,13 +1977,43 @@
           </w:tcPr>
           <w:p>
             <w:pPr>
-              <w:spacing w:after="0" w:line="240" w:lineRule="auto"/>
-            </w:pPr>
-            <w:r>
-              <w:rPr>
-                <w:rFonts w:hint="eastAsia"/>
-              </w:rPr>
-              <w:t>카테고리의 배치를 마우스 Drag &amp; Drop으로 크기변경, 위치변경 할 수 있도록 구현한다.</w:t>
+              <w:rPr>
+                <w:rFonts w:cs="Arial"/>
+              </w:rPr>
+            </w:pPr>
+            <w:r>
+              <w:rPr>
+                <w:rFonts w:cs="Arial" w:hint="eastAsia"/>
+              </w:rPr>
+              <w:t xml:space="preserve">이전페이지, 다음 페이지, </w:t>
+            </w:r>
+            <w:proofErr w:type="spellStart"/>
+            <w:r>
+              <w:rPr>
+                <w:rFonts w:cs="Arial" w:hint="eastAsia"/>
+              </w:rPr>
+              <w:t>페이지네비게이터를</w:t>
+            </w:r>
+            <w:proofErr w:type="spellEnd"/>
+            <w:r>
+              <w:rPr>
+                <w:rFonts w:cs="Arial" w:hint="eastAsia"/>
+              </w:rPr>
+              <w:t xml:space="preserve"> 통해 5개의 </w:t>
+            </w:r>
+            <w:proofErr w:type="spellStart"/>
+            <w:r>
+              <w:rPr>
+                <w:rFonts w:cs="Arial" w:hint="eastAsia"/>
+              </w:rPr>
+              <w:t>위젯페이지를</w:t>
+            </w:r>
+            <w:proofErr w:type="spellEnd"/>
+            <w:r>
+              <w:rPr>
+                <w:rFonts w:cs="Arial" w:hint="eastAsia"/>
+              </w:rPr>
+              <w:t xml:space="preserve"> 자유롭게 이용하도록 구현한다.</w:t>
             </w:r>
           </w:p>
         </w:tc>
@@ -2061,10 +2034,15 @@
           </w:tcPr>
           <w:p>
             <w:pPr>
-              <w:spacing w:after="0" w:line="240" w:lineRule="auto"/>
-              <w:jc w:val="center"/>
-            </w:pPr>
-            <w:r>
+              <w:jc w:val="center"/>
+              <w:rPr>
+                <w:rFonts w:cs="Arial"/>
+              </w:rPr>
+            </w:pPr>
+            <w:r>
+              <w:rPr>
+                <w:rFonts w:cs="Arial" w:hint="eastAsia"/>
+              </w:rPr>
               <w:t>10</w:t>
             </w:r>
           </w:p>
@@ -2099,7 +2077,7 @@
               <w:rPr>
                 <w:rFonts w:hint="eastAsia"/>
               </w:rPr>
-              <w:t>3</w:t>
+              <w:t>2</w:t>
             </w:r>
           </w:p>
         </w:tc>
@@ -2120,10 +2098,15 @@
           </w:tcPr>
           <w:p>
             <w:pPr>
-              <w:spacing w:after="0" w:line="240" w:lineRule="auto"/>
-              <w:jc w:val="center"/>
-            </w:pPr>
-            <w:r>
+              <w:jc w:val="center"/>
+              <w:rPr>
+                <w:rFonts w:cs="Arial"/>
+              </w:rPr>
+            </w:pPr>
+            <w:r>
+              <w:rPr>
+                <w:rFonts w:cs="Arial" w:hint="eastAsia"/>
+              </w:rPr>
               <w:t>8</w:t>
             </w:r>
           </w:p>
@@ -2145,17 +2128,43 @@
           </w:tcPr>
           <w:p>
             <w:pPr>
-              <w:spacing w:after="0" w:line="240" w:lineRule="auto"/>
-              <w:jc w:val="center"/>
-            </w:pPr>
-            <w:r>
-              <w:t>레이아웃끼리 충돌하지 않고 빈 공간을 찾아 갈 수 있</w:t>
-            </w:r>
-            <w:r>
-              <w:rPr>
-                <w:rFonts w:hint="eastAsia"/>
-              </w:rPr>
-              <w:t>게 충돌검사 알고리즘을 만든다.</w:t>
+              <w:rPr>
+                <w:rFonts w:cs="Arial"/>
+              </w:rPr>
+            </w:pPr>
+            <w:r>
+              <w:rPr>
+                <w:rFonts w:cs="Arial" w:hint="eastAsia"/>
+              </w:rPr>
+              <w:t xml:space="preserve">보기모드, 수정모드 </w:t>
+            </w:r>
+            <w:proofErr w:type="spellStart"/>
+            <w:r>
+              <w:rPr>
+                <w:rFonts w:cs="Arial" w:hint="eastAsia"/>
+              </w:rPr>
+              <w:t>토글을통해</w:t>
+            </w:r>
+            <w:proofErr w:type="spellEnd"/>
+            <w:r>
+              <w:rPr>
+                <w:rFonts w:cs="Arial" w:hint="eastAsia"/>
+              </w:rPr>
+              <w:t xml:space="preserve"> 사용자가 편리하게 레이아웃을 </w:t>
+            </w:r>
+            <w:proofErr w:type="spellStart"/>
+            <w:r>
+              <w:rPr>
+                <w:rFonts w:cs="Arial" w:hint="eastAsia"/>
+              </w:rPr>
+              <w:t>수정할수</w:t>
+            </w:r>
+            <w:proofErr w:type="spellEnd"/>
+            <w:r>
+              <w:rPr>
+                <w:rFonts w:cs="Arial" w:hint="eastAsia"/>
+              </w:rPr>
+              <w:t xml:space="preserve"> 있도록 구현한다.</w:t>
             </w:r>
           </w:p>
         </w:tc>
@@ -2176,11 +2185,16 @@
           </w:tcPr>
           <w:p>
             <w:pPr>
-              <w:spacing w:after="0" w:line="240" w:lineRule="auto"/>
-              <w:jc w:val="center"/>
-            </w:pPr>
-            <w:r>
-              <w:t>20</w:t>
+              <w:jc w:val="center"/>
+              <w:rPr>
+                <w:rFonts w:cs="Arial"/>
+              </w:rPr>
+            </w:pPr>
+            <w:r>
+              <w:rPr>
+                <w:rFonts w:cs="Arial" w:hint="eastAsia"/>
+              </w:rPr>
+              <w:t>5</w:t>
             </w:r>
           </w:p>
         </w:tc>
@@ -2214,7 +2228,7 @@
               <w:rPr>
                 <w:rFonts w:hint="eastAsia"/>
               </w:rPr>
-              <w:t>4</w:t>
+              <w:t>3</w:t>
             </w:r>
           </w:p>
         </w:tc>
@@ -2235,12 +2249,14 @@
           </w:tcPr>
           <w:p>
             <w:pPr>
-              <w:spacing w:after="0" w:line="240" w:lineRule="auto"/>
-              <w:jc w:val="center"/>
-            </w:pPr>
-            <w:r>
-              <w:rPr>
-                <w:rFonts w:hint="eastAsia"/>
+              <w:jc w:val="center"/>
+              <w:rPr>
+                <w:rFonts w:cs="Arial"/>
+              </w:rPr>
+            </w:pPr>
+            <w:r>
+              <w:rPr>
+                <w:rFonts w:cs="Arial" w:hint="eastAsia"/>
               </w:rPr>
               <w:t>8</w:t>
             </w:r>
@@ -2263,57 +2279,22 @@
           </w:tcPr>
           <w:p>
             <w:pPr>
-              <w:spacing w:after="0" w:line="240" w:lineRule="auto"/>
-              <w:jc w:val="center"/>
-              <w:rPr>
-                <w:rFonts w:hint="eastAsia"/>
-              </w:rPr>
-            </w:pPr>
-            <w:r>
-              <w:rPr>
-                <w:rFonts w:hint="eastAsia"/>
-              </w:rPr>
-              <w:t xml:space="preserve">카테고리 박스의 아이콘을 </w:t>
-            </w:r>
-            <w:proofErr w:type="spellStart"/>
-            <w:r>
-              <w:rPr>
-                <w:rFonts w:hint="eastAsia"/>
-              </w:rPr>
-              <w:t>Drag&amp;Drop</w:t>
-            </w:r>
-            <w:proofErr w:type="spellEnd"/>
-            <w:r>
-              <w:rPr>
-                <w:rFonts w:hint="eastAsia"/>
-              </w:rPr>
-              <w:t>으로 추가하고</w:t>
-            </w:r>
-          </w:p>
-          <w:p>
-            <w:pPr>
-              <w:spacing w:after="0" w:line="240" w:lineRule="auto"/>
-              <w:jc w:val="center"/>
-            </w:pPr>
-            <w:r>
-              <w:rPr>
-                <w:rFonts w:hint="eastAsia"/>
-              </w:rPr>
-              <w:t xml:space="preserve">내 컨테이너에 있는 카테고리를 휴지통으로 </w:t>
-            </w:r>
-            <w:proofErr w:type="spellStart"/>
-            <w:r>
-              <w:rPr>
-                <w:rFonts w:hint="eastAsia"/>
-              </w:rPr>
-              <w:t>Drag&amp;Drop</w:t>
-            </w:r>
-            <w:proofErr w:type="spellEnd"/>
-            <w:r>
-              <w:rPr>
-                <w:rFonts w:hint="eastAsia"/>
-              </w:rPr>
-              <w:t>하여 제거할 수 있도록 구현한다.</w:t>
+              <w:rPr>
+                <w:rFonts w:cs="Arial"/>
+              </w:rPr>
+            </w:pPr>
+            <w:r>
+              <w:rPr>
+                <w:rFonts w:cs="Arial" w:hint="eastAsia"/>
+              </w:rPr>
+              <w:t xml:space="preserve">카테고리의 배치를 마우스 Drag &amp; Drop 으로 </w:t>
+            </w:r>
+            <w:r>
+              <w:rPr>
+                <w:rFonts w:cs="Arial" w:hint="eastAsia"/>
+              </w:rPr>
+              <w:lastRenderedPageBreak/>
+              <w:t>위치변경 할 수 있도록 구현한다.</w:t>
             </w:r>
           </w:p>
         </w:tc>
@@ -2334,14 +2315,17 @@
           </w:tcPr>
           <w:p>
             <w:pPr>
-              <w:spacing w:after="0" w:line="240" w:lineRule="auto"/>
-              <w:jc w:val="center"/>
-            </w:pPr>
-            <w:r>
-              <w:rPr>
-                <w:rFonts w:hint="eastAsia"/>
-              </w:rPr>
-              <w:t>6</w:t>
+              <w:jc w:val="center"/>
+              <w:rPr>
+                <w:rFonts w:cs="Arial"/>
+              </w:rPr>
+            </w:pPr>
+            <w:r>
+              <w:rPr>
+                <w:rFonts w:cs="Arial" w:hint="eastAsia"/>
+              </w:rPr>
+              <w:lastRenderedPageBreak/>
+              <w:t>15</w:t>
             </w:r>
           </w:p>
         </w:tc>
@@ -2375,7 +2359,8 @@
               <w:rPr>
                 <w:rFonts w:hint="eastAsia"/>
               </w:rPr>
-              <w:t>1</w:t>
+              <w:lastRenderedPageBreak/>
+              <w:t>4</w:t>
             </w:r>
           </w:p>
         </w:tc>
@@ -2396,11 +2381,16 @@
           </w:tcPr>
           <w:p>
             <w:pPr>
-              <w:spacing w:after="0" w:line="240" w:lineRule="auto"/>
-              <w:jc w:val="center"/>
-            </w:pPr>
-            <w:r>
-              <w:t>9</w:t>
+              <w:jc w:val="center"/>
+              <w:rPr>
+                <w:rFonts w:cs="Arial"/>
+              </w:rPr>
+            </w:pPr>
+            <w:r>
+              <w:rPr>
+                <w:rFonts w:cs="Arial" w:hint="eastAsia"/>
+              </w:rPr>
+              <w:t>8</w:t>
             </w:r>
           </w:p>
         </w:tc>
@@ -2421,99 +2411,29 @@
           </w:tcPr>
           <w:p>
             <w:pPr>
-              <w:spacing w:after="0" w:line="240" w:lineRule="auto"/>
-              <w:jc w:val="center"/>
-            </w:pPr>
-            <w:r>
-              <w:rPr>
-                <w:lang w:val="ko-KR"/>
-              </w:rPr>
-              <w:t>AJAX</w:t>
-            </w:r>
-            <w:r>
-              <w:rPr>
-                <w:rFonts w:hint="eastAsia"/>
-                <w:lang w:val="ko-KR"/>
-              </w:rPr>
-              <w:t>를</w:t>
-            </w:r>
-            <w:r>
-              <w:rPr>
-                <w:lang w:val="ko-KR"/>
-              </w:rPr>
-              <w:t xml:space="preserve"> </w:t>
-            </w:r>
-            <w:r>
-              <w:rPr>
-                <w:rFonts w:hint="eastAsia"/>
-                <w:lang w:val="ko-KR"/>
-              </w:rPr>
-              <w:t>이용하여</w:t>
-            </w:r>
-            <w:r>
-              <w:rPr>
-                <w:lang w:val="ko-KR"/>
-              </w:rPr>
-              <w:t xml:space="preserve"> </w:t>
-            </w:r>
-            <w:r>
-              <w:rPr>
-                <w:rFonts w:hint="eastAsia"/>
-                <w:lang w:val="ko-KR"/>
-              </w:rPr>
-              <w:t xml:space="preserve">배치가 수정될 때 </w:t>
-            </w:r>
-            <w:r>
-              <w:rPr>
-                <w:rFonts w:hint="eastAsia"/>
-                <w:lang w:val="ko-KR"/>
-              </w:rPr>
-              <w:t>마다</w:t>
-            </w:r>
-            <w:r>
-              <w:rPr>
-                <w:lang w:val="ko-KR"/>
-              </w:rPr>
-              <w:t xml:space="preserve"> </w:t>
-            </w:r>
-            <w:r>
-              <w:rPr>
-                <w:rFonts w:hint="eastAsia"/>
-                <w:lang w:val="ko-KR"/>
-              </w:rPr>
-              <w:t>실시간으로</w:t>
-            </w:r>
-            <w:r>
-              <w:rPr>
-                <w:lang w:val="ko-KR"/>
-              </w:rPr>
-              <w:t xml:space="preserve"> </w:t>
-            </w:r>
-            <w:r>
-              <w:rPr>
-                <w:rFonts w:hint="eastAsia"/>
-                <w:lang w:val="ko-KR"/>
-              </w:rPr>
-              <w:t>저장되도록</w:t>
-            </w:r>
-            <w:r>
-              <w:rPr>
-                <w:lang w:val="ko-KR"/>
-              </w:rPr>
-              <w:t xml:space="preserve"> </w:t>
-            </w:r>
-            <w:r>
-              <w:rPr>
-                <w:rFonts w:hint="eastAsia"/>
-                <w:lang w:val="ko-KR"/>
-              </w:rPr>
-              <w:t>구현한다</w:t>
-            </w:r>
-            <w:r>
-              <w:rPr>
-                <w:lang w:val="ko-KR"/>
-              </w:rPr>
-              <w:t>.</w:t>
+              <w:rPr>
+                <w:rFonts w:cs="Arial"/>
+              </w:rPr>
+            </w:pPr>
+            <w:r>
+              <w:rPr>
+                <w:rFonts w:cs="Arial" w:hint="eastAsia"/>
+              </w:rPr>
+              <w:t xml:space="preserve">내부 카테고리들이 각각 상대적으로 위아래위치를 </w:t>
+            </w:r>
+            <w:proofErr w:type="spellStart"/>
+            <w:r>
+              <w:rPr>
+                <w:rFonts w:cs="Arial" w:hint="eastAsia"/>
+              </w:rPr>
+              <w:t>수정할수있도록</w:t>
+            </w:r>
+            <w:proofErr w:type="spellEnd"/>
+            <w:r>
+              <w:rPr>
+                <w:rFonts w:cs="Arial" w:hint="eastAsia"/>
+              </w:rPr>
+              <w:t xml:space="preserve"> 구현한다.</w:t>
             </w:r>
           </w:p>
         </w:tc>
@@ -2534,12 +2454,14 @@
           </w:tcPr>
           <w:p>
             <w:pPr>
-              <w:spacing w:after="0" w:line="240" w:lineRule="auto"/>
-              <w:jc w:val="center"/>
-            </w:pPr>
-            <w:r>
-              <w:rPr>
-                <w:rFonts w:hint="eastAsia"/>
+              <w:jc w:val="center"/>
+              <w:rPr>
+                <w:rFonts w:cs="Arial"/>
+              </w:rPr>
+            </w:pPr>
+            <w:r>
+              <w:rPr>
+                <w:rFonts w:cs="Arial" w:hint="eastAsia"/>
               </w:rPr>
               <w:t>10</w:t>
             </w:r>
@@ -2571,6 +2493,12 @@
               <w:spacing w:after="0" w:line="240" w:lineRule="auto"/>
               <w:jc w:val="center"/>
             </w:pPr>
+            <w:r>
+              <w:rPr>
+                <w:rFonts w:hint="eastAsia"/>
+              </w:rPr>
+              <w:t>1</w:t>
+            </w:r>
           </w:p>
         </w:tc>
         <w:tc>
@@ -2590,6 +2518,101 @@
           </w:tcPr>
           <w:p>
             <w:pPr>
+              <w:jc w:val="center"/>
+              <w:rPr>
+                <w:rFonts w:cs="Arial"/>
+              </w:rPr>
+            </w:pPr>
+            <w:r>
+              <w:rPr>
+                <w:rFonts w:cs="Arial" w:hint="eastAsia"/>
+              </w:rPr>
+              <w:t>9</w:t>
+            </w:r>
+          </w:p>
+        </w:tc>
+        <w:tc>
+          <w:tcPr>
+            <w:tcW w:w="5122" w:type="dxa"/>
+            <w:tcBorders>
+              <w:bottom w:val="single" w:sz="8" w:space="0" w:color="000000"/>
+              <w:right w:val="single" w:sz="8" w:space="0" w:color="000000"/>
+            </w:tcBorders>
+            <w:tcMar>
+              <w:top w:w="100" w:type="dxa"/>
+              <w:left w:w="100" w:type="dxa"/>
+              <w:bottom w:w="100" w:type="dxa"/>
+              <w:right w:w="100" w:type="dxa"/>
+            </w:tcMar>
+            <w:vAlign w:val="center"/>
+          </w:tcPr>
+          <w:p>
+            <w:pPr>
+              <w:rPr>
+                <w:rFonts w:cs="Arial"/>
+              </w:rPr>
+            </w:pPr>
+            <w:r>
+              <w:rPr>
+                <w:rFonts w:cs="Arial" w:hint="eastAsia"/>
+              </w:rPr>
+              <w:t>변경된 배치가 실시간으로 DB에 저장되어 상태가 유지되도록 구현한다.</w:t>
+            </w:r>
+          </w:p>
+        </w:tc>
+        <w:tc>
+          <w:tcPr>
+            <w:tcW w:w="1321" w:type="dxa"/>
+            <w:tcBorders>
+              <w:bottom w:val="single" w:sz="8" w:space="0" w:color="000000"/>
+              <w:right w:val="single" w:sz="8" w:space="0" w:color="000000"/>
+            </w:tcBorders>
+            <w:tcMar>
+              <w:top w:w="100" w:type="dxa"/>
+              <w:left w:w="100" w:type="dxa"/>
+              <w:bottom w:w="100" w:type="dxa"/>
+              <w:right w:w="100" w:type="dxa"/>
+            </w:tcMar>
+            <w:vAlign w:val="center"/>
+          </w:tcPr>
+          <w:p>
+            <w:pPr>
+              <w:jc w:val="center"/>
+              <w:rPr>
+                <w:rFonts w:cs="Arial"/>
+              </w:rPr>
+            </w:pPr>
+            <w:r>
+              <w:rPr>
+                <w:rFonts w:cs="Arial" w:hint="eastAsia"/>
+              </w:rPr>
+              <w:t>5</w:t>
+            </w:r>
+          </w:p>
+        </w:tc>
+      </w:tr>
+      <w:tr>
+        <w:trPr>
+          <w:jc w:val="center"/>
+        </w:trPr>
+        <w:tc>
+          <w:tcPr>
+            <w:tcW w:w="1174" w:type="dxa"/>
+            <w:tcBorders>
+              <w:left w:val="single" w:sz="8" w:space="0" w:color="000000"/>
+              <w:bottom w:val="single" w:sz="8" w:space="0" w:color="000000"/>
+              <w:right w:val="single" w:sz="8" w:space="0" w:color="000000"/>
+            </w:tcBorders>
+            <w:tcMar>
+              <w:top w:w="100" w:type="dxa"/>
+              <w:left w:w="100" w:type="dxa"/>
+              <w:bottom w:w="100" w:type="dxa"/>
+              <w:right w:w="100" w:type="dxa"/>
+            </w:tcMar>
+            <w:vAlign w:val="center"/>
+          </w:tcPr>
+          <w:p>
+            <w:pPr>
               <w:spacing w:after="0" w:line="240" w:lineRule="auto"/>
               <w:jc w:val="center"/>
             </w:pPr>
@@ -2597,6 +2620,28 @@
         </w:tc>
         <w:tc>
           <w:tcPr>
+            <w:tcW w:w="1409" w:type="dxa"/>
+            <w:tcBorders>
+              <w:bottom w:val="single" w:sz="8" w:space="0" w:color="000000"/>
+              <w:right w:val="single" w:sz="8" w:space="0" w:color="000000"/>
+            </w:tcBorders>
+            <w:tcMar>
+              <w:top w:w="100" w:type="dxa"/>
+              <w:left w:w="100" w:type="dxa"/>
+              <w:bottom w:w="100" w:type="dxa"/>
+              <w:right w:w="100" w:type="dxa"/>
+            </w:tcMar>
+            <w:vAlign w:val="center"/>
+          </w:tcPr>
+          <w:p>
+            <w:pPr>
+              <w:spacing w:after="0" w:line="240" w:lineRule="auto"/>
+              <w:jc w:val="center"/>
+            </w:pPr>
+          </w:p>
+        </w:tc>
+        <w:tc>
+          <w:tcPr>
             <w:tcW w:w="5122" w:type="dxa"/>
             <w:tcBorders>
               <w:bottom w:val="single" w:sz="8" w:space="0" w:color="000000"/>
@@ -2644,10 +2689,10 @@
               <w:rPr>
                 <w:rFonts w:hint="eastAsia"/>
               </w:rPr>
-              <w:t>92</w:t>
-            </w:r>
-            <w:r>
-              <w:t xml:space="preserve"> hour</w:t>
+              <w:t xml:space="preserve">84 </w:t>
+            </w:r>
+            <w:r>
+              <w:t>hour</w:t>
             </w:r>
           </w:p>
         </w:tc>
@@ -2666,9 +2711,6 @@
         </w:numPr>
         <w:ind w:hanging="399"/>
         <w:contextualSpacing/>
-        <w:rPr>
-          <w:rFonts w:hint="eastAsia"/>
-        </w:rPr>
       </w:pPr>
       <w:r>
         <w:t xml:space="preserve">자유로운 Layout customizing을 위한 </w:t>
